--- a/In Dev WiGLE Your Way Into A Hotspot with wiglr.docx
+++ b/In Dev WiGLE Your Way Into A Hotspot with wiglr.docx
@@ -12,169 +12,7 @@
           <w:lang w:eastAsia="en-IN"/>
         </w:rPr>
       </w:pPr>
-      <w:r>
-        <w:rPr>
-          <w:rFonts w:ascii="Times New Roman" w:eastAsia="Times New Roman" w:hAnsi="Times New Roman" w:cs="Times New Roman"/>
-          <w:sz w:val="20"/>
-          <w:szCs w:val="20"/>
-          <w:lang w:eastAsia="en-IN"/>
-        </w:rPr>
-        <w:fldChar w:fldCharType="begin"/>
-      </w:r>
-      <w:r>
-        <w:rPr>
-          <w:rFonts w:ascii="Times New Roman" w:eastAsia="Times New Roman" w:hAnsi="Times New Roman" w:cs="Times New Roman"/>
-          <w:sz w:val="20"/>
-          <w:szCs w:val="20"/>
-          <w:lang w:eastAsia="en-IN"/>
-        </w:rPr>
-        <w:instrText xml:space="preserve"> HYPERLINK "https://wigle.net/" \t "_blank" </w:instrText>
-      </w:r>
-      <w:r>
-        <w:rPr>
-          <w:rFonts w:ascii="Times New Roman" w:eastAsia="Times New Roman" w:hAnsi="Times New Roman" w:cs="Times New Roman"/>
-          <w:sz w:val="20"/>
-          <w:szCs w:val="20"/>
-          <w:lang w:eastAsia="en-IN"/>
-        </w:rPr>
-        <w:fldChar w:fldCharType="separate"/>
-      </w:r>
-      <w:r>
-        <w:rPr>
-          <w:rFonts w:ascii="Times New Roman" w:eastAsia="Times New Roman" w:hAnsi="Times New Roman" w:cs="Times New Roman"/>
-          <w:color w:val="0000FF"/>
-          <w:sz w:val="20"/>
-          <w:szCs w:val="20"/>
-          <w:u w:val="single"/>
-          <w:lang w:eastAsia="en-IN"/>
-        </w:rPr>
-        <w:t>WiGLE</w:t>
-      </w:r>
-      <w:r>
-        <w:rPr>
-          <w:rFonts w:ascii="Times New Roman" w:eastAsia="Times New Roman" w:hAnsi="Times New Roman" w:cs="Times New Roman"/>
-          <w:sz w:val="20"/>
-          <w:szCs w:val="20"/>
-          <w:lang w:eastAsia="en-IN"/>
-        </w:rPr>
-        <w:fldChar w:fldCharType="end"/>
-      </w:r>
-      <w:r>
-        <w:rPr>
-          <w:rFonts w:ascii="Times New Roman" w:eastAsia="Times New Roman" w:hAnsi="Times New Roman" w:cs="Times New Roman"/>
-          <w:sz w:val="20"/>
-          <w:szCs w:val="20"/>
-          <w:lang w:eastAsia="en-IN"/>
-        </w:rPr>
-        <w:t xml:space="preserve"> has been around a </w:t>
-      </w:r>
-      <w:r>
-        <w:rPr>
-          <w:rFonts w:ascii="Times New Roman" w:eastAsia="Times New Roman" w:hAnsi="Times New Roman" w:cs="Times New Roman"/>
-          <w:i/>
-          <w:iCs/>
-          <w:sz w:val="24"/>
-          <w:szCs w:val="24"/>
-          <w:lang w:eastAsia="en-IN"/>
-        </w:rPr>
-        <w:t>while</w:t>
-      </w:r>
-      <w:r>
-        <w:rPr>
-          <w:rFonts w:ascii="Times New Roman" w:eastAsia="Times New Roman" w:hAnsi="Times New Roman" w:cs="Times New Roman"/>
-          <w:sz w:val="20"/>
-          <w:szCs w:val="20"/>
-          <w:lang w:eastAsia="en-IN"/>
-        </w:rPr>
-        <w:t xml:space="preserve"> and is a great site to explore the pervasiveness or sparsity of Wi-Fi (and cellular) networks around the globe. While interactive use is fun, WiGLE also has a free API (so long as you obey the EULA and aren’t abusive) that lets you explore a little deeper if you register for an account, get a key, and use the WIP </w:t>
-      </w:r>
       <w:hyperlink r:id="rId5" w:tgtFrame="_blank" w:history="1">
-        <w:proofErr w:type="spellStart"/>
-        <w:r>
-          <w:rPr>
-            <w:rFonts w:ascii="Courier New" w:eastAsia="Times New Roman" w:hAnsi="Courier New" w:cs="Courier New"/>
-            <w:color w:val="0000FF"/>
-            <w:sz w:val="20"/>
-            <w:szCs w:val="20"/>
-            <w:u w:val="single"/>
-            <w:lang w:eastAsia="en-IN"/>
-          </w:rPr>
-          <w:t>wiglr</w:t>
-        </w:r>
-        <w:proofErr w:type="spellEnd"/>
-        <w:r>
-          <w:rPr>
-            <w:rFonts w:ascii="Times New Roman" w:eastAsia="Times New Roman" w:hAnsi="Times New Roman" w:cs="Times New Roman"/>
-            <w:noProof/>
-            <w:color w:val="0000FF"/>
-            <w:sz w:val="20"/>
-            <w:szCs w:val="20"/>
-            <w:lang w:eastAsia="en-IN"/>
-          </w:rPr>
-          <w:drawing>
-            <wp:inline distT="0" distB="0" distL="0" distR="0" wp14:anchorId="185ECCEC" wp14:editId="07E84A10">
-              <wp:extent cx="685800" cy="685800"/>
-              <wp:effectExtent l="0" t="0" r="0" b="0"/>
-              <wp:docPr id="6" name="Picture 4" descr="🔗">
-                <a:hlinkClick xmlns:a="http://schemas.openxmlformats.org/drawingml/2006/main" r:id="rId5" tgtFrame="&quot;_blank&quot;"/>
-              </wp:docPr>
-              <wp:cNvGraphicFramePr>
-                <a:graphicFrameLocks xmlns:a="http://schemas.openxmlformats.org/drawingml/2006/main" noChangeAspect="1"/>
-              </wp:cNvGraphicFramePr>
-              <a:graphic xmlns:a="http://schemas.openxmlformats.org/drawingml/2006/main">
-                <a:graphicData uri="http://schemas.openxmlformats.org/drawingml/2006/picture">
-                  <pic:pic xmlns:pic="http://schemas.openxmlformats.org/drawingml/2006/picture">
-                    <pic:nvPicPr>
-                      <pic:cNvPr id="0" name="Picture 4" descr="🔗">
-                        <a:hlinkClick r:id="rId5" tgtFrame="&quot;_blank&quot;"/>
-                      </pic:cNvPr>
-                      <pic:cNvPicPr>
-                        <a:picLocks noChangeAspect="1" noChangeArrowheads="1"/>
-                      </pic:cNvPicPr>
-                    </pic:nvPicPr>
-                    <pic:blipFill>
-                      <a:blip r:embed="rId6">
-                        <a:extLst>
-                          <a:ext uri="{28A0092B-C50C-407E-A947-70E740481C1C}">
-                            <a14:useLocalDpi xmlns:a14="http://schemas.microsoft.com/office/drawing/2010/main" val="0"/>
-                          </a:ext>
-                        </a:extLst>
-                      </a:blip>
-                      <a:srcRect/>
-                      <a:stretch>
-                        <a:fillRect/>
-                      </a:stretch>
-                    </pic:blipFill>
-                    <pic:spPr bwMode="auto">
-                      <a:xfrm>
-                        <a:off x="0" y="0"/>
-                        <a:ext cx="685800" cy="685800"/>
-                      </a:xfrm>
-                      <a:prstGeom prst="rect">
-                        <a:avLst/>
-                      </a:prstGeom>
-                      <a:noFill/>
-                      <a:ln>
-                        <a:noFill/>
-                      </a:ln>
-                    </pic:spPr>
-                  </pic:pic>
-                </a:graphicData>
-              </a:graphic>
-            </wp:inline>
-          </w:drawing>
-        </w:r>
-      </w:hyperlink>
-      <w:r>
-        <w:rPr>
-          <w:rFonts w:ascii="Times New Roman" w:eastAsia="Times New Roman" w:hAnsi="Times New Roman" w:cs="Times New Roman"/>
-          <w:sz w:val="20"/>
-          <w:szCs w:val="20"/>
-          <w:lang w:eastAsia="en-IN"/>
-        </w:rPr>
-        <w:t xml:space="preserve"> | </w:t>
-      </w:r>
-      <w:hyperlink r:id="rId7" w:tgtFrame="_blank" w:history="1">
         <w:r>
           <w:rPr>
             <w:rFonts w:ascii="Times New Roman" w:eastAsia="Times New Roman" w:hAnsi="Times New Roman" w:cs="Times New Roman"/>
@@ -184,7 +22,7 @@
             <w:u w:val="single"/>
             <w:lang w:eastAsia="en-IN"/>
           </w:rPr>
-          <w:t>GL</w:t>
+          <w:t>WiGLE</w:t>
         </w:r>
       </w:hyperlink>
       <w:r>
@@ -194,21 +32,39 @@
           <w:szCs w:val="20"/>
           <w:lang w:eastAsia="en-IN"/>
         </w:rPr>
-        <w:t xml:space="preserve">| </w:t>
-      </w:r>
-      <w:hyperlink r:id="rId8" w:tgtFrame="_blank" w:history="1">
-        <w:r>
-          <w:rPr>
-            <w:rFonts w:ascii="Times New Roman" w:eastAsia="Times New Roman" w:hAnsi="Times New Roman" w:cs="Times New Roman"/>
-            <w:color w:val="0000FF"/>
-            <w:sz w:val="20"/>
-            <w:szCs w:val="20"/>
-            <w:u w:val="single"/>
-            <w:lang w:eastAsia="en-IN"/>
-          </w:rPr>
-          <w:t>GH</w:t>
-        </w:r>
-      </w:hyperlink>
+        <w:t xml:space="preserve"> has been around a </w:t>
+      </w:r>
+      <w:r>
+        <w:rPr>
+          <w:rFonts w:ascii="Times New Roman" w:eastAsia="Times New Roman" w:hAnsi="Times New Roman" w:cs="Times New Roman"/>
+          <w:i/>
+          <w:iCs/>
+          <w:sz w:val="24"/>
+          <w:szCs w:val="24"/>
+          <w:lang w:eastAsia="en-IN"/>
+        </w:rPr>
+        <w:t>while</w:t>
+      </w:r>
+      <w:r>
+        <w:rPr>
+          <w:rFonts w:ascii="Times New Roman" w:eastAsia="Times New Roman" w:hAnsi="Times New Roman" w:cs="Times New Roman"/>
+          <w:sz w:val="20"/>
+          <w:szCs w:val="20"/>
+          <w:lang w:eastAsia="en-IN"/>
+        </w:rPr>
+        <w:t xml:space="preserve"> and is a great site to explore the pervasiveness or sparsity of Wi-Fi (and cellular) networks around the globe. While interactive use is fun, WiGLE also has a free API (so long as you obey the EULA and aren’t abusive) that lets you explore a little deeper if you register for an account, get a key, and use the WIP </w:t>
+      </w:r>
+      <w:r>
+        <w:rPr>
+          <w:rFonts w:ascii="Courier New" w:eastAsia="Times New Roman" w:hAnsi="Courier New" w:cs="Courier New"/>
+          <w:color w:val="0000FF"/>
+          <w:sz w:val="20"/>
+          <w:szCs w:val="20"/>
+          <w:u w:val="single"/>
+          <w:lang w:eastAsia="en-IN"/>
+        </w:rPr>
+        <w:t>wiglr</w:t>
+      </w:r>
       <w:r>
         <w:rPr>
           <w:rFonts w:ascii="Times New Roman" w:eastAsia="Times New Roman" w:hAnsi="Times New Roman" w:cs="Times New Roman"/>
@@ -236,7 +92,7 @@
           <w:szCs w:val="20"/>
           <w:lang w:eastAsia="en-IN"/>
         </w:rPr>
-        <w:t>Install from your least offensive social coding site:</w:t>
+        <w:t>Let’s pull all the country stats and plot the top 20:</w:t>
       </w:r>
     </w:p>
     <w:p>
@@ -267,69 +123,14 @@
           <w:lang w:eastAsia="en-IN"/>
         </w:rPr>
       </w:pPr>
-      <w:proofErr w:type="spellStart"/>
-      <w:proofErr w:type="gramStart"/>
-      <w:r>
-        <w:rPr>
-          <w:rFonts w:ascii="Courier New" w:eastAsia="Times New Roman" w:hAnsi="Courier New" w:cs="Courier New"/>
-          <w:sz w:val="20"/>
-          <w:szCs w:val="20"/>
-          <w:lang w:eastAsia="en-IN"/>
-        </w:rPr>
-        <w:t>devtools</w:t>
-      </w:r>
-      <w:proofErr w:type="spellEnd"/>
-      <w:r>
-        <w:rPr>
-          <w:rFonts w:ascii="Courier New" w:eastAsia="Times New Roman" w:hAnsi="Courier New" w:cs="Courier New"/>
-          <w:sz w:val="20"/>
-          <w:szCs w:val="20"/>
-          <w:lang w:eastAsia="en-IN"/>
-        </w:rPr>
-        <w:t>::</w:t>
-      </w:r>
-      <w:proofErr w:type="spellStart"/>
-      <w:proofErr w:type="gramEnd"/>
-      <w:r>
-        <w:rPr>
-          <w:rFonts w:ascii="Courier New" w:eastAsia="Times New Roman" w:hAnsi="Courier New" w:cs="Courier New"/>
-          <w:sz w:val="20"/>
-          <w:szCs w:val="20"/>
-          <w:lang w:eastAsia="en-IN"/>
-        </w:rPr>
-        <w:t>install_git</w:t>
-      </w:r>
-      <w:proofErr w:type="spellEnd"/>
-      <w:r>
-        <w:rPr>
-          <w:rFonts w:ascii="Courier New" w:eastAsia="Times New Roman" w:hAnsi="Courier New" w:cs="Courier New"/>
-          <w:sz w:val="20"/>
-          <w:szCs w:val="20"/>
-          <w:lang w:eastAsia="en-IN"/>
-        </w:rPr>
-        <w:t>("</w:t>
-      </w:r>
-      <w:hyperlink r:id="rId9" w:tgtFrame="_blank" w:history="1">
-        <w:r>
-          <w:rPr>
-            <w:rFonts w:ascii="Courier New" w:eastAsia="Times New Roman" w:hAnsi="Courier New" w:cs="Courier New"/>
-            <w:color w:val="0000FF"/>
-            <w:sz w:val="20"/>
-            <w:szCs w:val="20"/>
-            <w:u w:val="single"/>
-            <w:lang w:eastAsia="en-IN"/>
-          </w:rPr>
-          <w:t>https://sr.ht.com/~hrbrmstr/wiglr</w:t>
-        </w:r>
-      </w:hyperlink>
-      <w:r>
-        <w:rPr>
-          <w:rFonts w:ascii="Courier New" w:eastAsia="Times New Roman" w:hAnsi="Courier New" w:cs="Courier New"/>
-          <w:sz w:val="20"/>
-          <w:szCs w:val="20"/>
-          <w:lang w:eastAsia="en-IN"/>
-        </w:rPr>
-        <w:t>")</w:t>
+      <w:r>
+        <w:rPr>
+          <w:rFonts w:ascii="Courier New" w:eastAsia="Times New Roman" w:hAnsi="Courier New" w:cs="Courier New"/>
+          <w:sz w:val="20"/>
+          <w:szCs w:val="20"/>
+          <w:lang w:eastAsia="en-IN"/>
+        </w:rPr>
+        <w:t>library(wiglr)</w:t>
       </w:r>
     </w:p>
     <w:p>
@@ -367,19 +168,8 @@
           <w:szCs w:val="20"/>
           <w:lang w:eastAsia="en-IN"/>
         </w:rPr>
-        <w:t xml:space="preserve"># </w:t>
-      </w:r>
-      <w:proofErr w:type="gramStart"/>
-      <w:r>
-        <w:rPr>
-          <w:rFonts w:ascii="Courier New" w:eastAsia="Times New Roman" w:hAnsi="Courier New" w:cs="Courier New"/>
-          <w:sz w:val="20"/>
-          <w:szCs w:val="20"/>
-          <w:lang w:eastAsia="en-IN"/>
-        </w:rPr>
-        <w:t>or</w:t>
-      </w:r>
-      <w:proofErr w:type="gramEnd"/>
+        <w:t>library(hrbrthemes)</w:t>
+      </w:r>
     </w:p>
     <w:p>
       <w:pPr>
@@ -409,87 +199,14 @@
           <w:lang w:eastAsia="en-IN"/>
         </w:rPr>
       </w:pPr>
-      <w:proofErr w:type="spellStart"/>
-      <w:proofErr w:type="gramStart"/>
-      <w:r>
-        <w:rPr>
-          <w:rFonts w:ascii="Courier New" w:eastAsia="Times New Roman" w:hAnsi="Courier New" w:cs="Courier New"/>
-          <w:sz w:val="20"/>
-          <w:szCs w:val="20"/>
-          <w:lang w:eastAsia="en-IN"/>
-        </w:rPr>
-        <w:t>devtools</w:t>
-      </w:r>
-      <w:proofErr w:type="spellEnd"/>
-      <w:r>
-        <w:rPr>
-          <w:rFonts w:ascii="Courier New" w:eastAsia="Times New Roman" w:hAnsi="Courier New" w:cs="Courier New"/>
-          <w:sz w:val="20"/>
-          <w:szCs w:val="20"/>
-          <w:lang w:eastAsia="en-IN"/>
-        </w:rPr>
-        <w:t>::</w:t>
-      </w:r>
-      <w:proofErr w:type="spellStart"/>
-      <w:proofErr w:type="gramEnd"/>
-      <w:r>
-        <w:rPr>
-          <w:rFonts w:ascii="Courier New" w:eastAsia="Times New Roman" w:hAnsi="Courier New" w:cs="Courier New"/>
-          <w:sz w:val="20"/>
-          <w:szCs w:val="20"/>
-          <w:lang w:eastAsia="en-IN"/>
-        </w:rPr>
-        <w:t>install_gitlab</w:t>
-      </w:r>
-      <w:proofErr w:type="spellEnd"/>
-      <w:r>
-        <w:rPr>
-          <w:rFonts w:ascii="Courier New" w:eastAsia="Times New Roman" w:hAnsi="Courier New" w:cs="Courier New"/>
-          <w:sz w:val="20"/>
-          <w:szCs w:val="20"/>
-          <w:lang w:eastAsia="en-IN"/>
-        </w:rPr>
-        <w:t>("</w:t>
-      </w:r>
-      <w:proofErr w:type="spellStart"/>
-      <w:r>
-        <w:rPr>
-          <w:rFonts w:ascii="Courier New" w:eastAsia="Times New Roman" w:hAnsi="Courier New" w:cs="Courier New"/>
-          <w:sz w:val="20"/>
-          <w:szCs w:val="20"/>
-          <w:lang w:eastAsia="en-IN"/>
-        </w:rPr>
-        <w:t>hrbrmstr</w:t>
-      </w:r>
-      <w:proofErr w:type="spellEnd"/>
-      <w:r>
-        <w:rPr>
-          <w:rFonts w:ascii="Courier New" w:eastAsia="Times New Roman" w:hAnsi="Courier New" w:cs="Courier New"/>
-          <w:sz w:val="20"/>
-          <w:szCs w:val="20"/>
-          <w:lang w:eastAsia="en-IN"/>
-        </w:rPr>
-        <w:t>/</w:t>
-      </w:r>
-      <w:proofErr w:type="spellStart"/>
-      <w:r>
-        <w:rPr>
-          <w:rFonts w:ascii="Courier New" w:eastAsia="Times New Roman" w:hAnsi="Courier New" w:cs="Courier New"/>
-          <w:sz w:val="20"/>
-          <w:szCs w:val="20"/>
-          <w:lang w:eastAsia="en-IN"/>
-        </w:rPr>
-        <w:t>wiglr</w:t>
-      </w:r>
-      <w:proofErr w:type="spellEnd"/>
-      <w:r>
-        <w:rPr>
-          <w:rFonts w:ascii="Courier New" w:eastAsia="Times New Roman" w:hAnsi="Courier New" w:cs="Courier New"/>
-          <w:sz w:val="20"/>
-          <w:szCs w:val="20"/>
-          <w:lang w:eastAsia="en-IN"/>
-        </w:rPr>
-        <w:t>")</w:t>
+      <w:r>
+        <w:rPr>
+          <w:rFonts w:ascii="Courier New" w:eastAsia="Times New Roman" w:hAnsi="Courier New" w:cs="Courier New"/>
+          <w:sz w:val="20"/>
+          <w:szCs w:val="20"/>
+          <w:lang w:eastAsia="en-IN"/>
+        </w:rPr>
+        <w:t>library(tidyverse) # for show</w:t>
       </w:r>
     </w:p>
     <w:p>
@@ -520,35 +237,6 @@
           <w:lang w:eastAsia="en-IN"/>
         </w:rPr>
       </w:pPr>
-      <w:r>
-        <w:rPr>
-          <w:rFonts w:ascii="Courier New" w:eastAsia="Times New Roman" w:hAnsi="Courier New" w:cs="Courier New"/>
-          <w:sz w:val="20"/>
-          <w:szCs w:val="20"/>
-          <w:lang w:eastAsia="en-IN"/>
-        </w:rPr>
-        <w:t xml:space="preserve"># </w:t>
-      </w:r>
-      <w:proofErr w:type="gramStart"/>
-      <w:r>
-        <w:rPr>
-          <w:rFonts w:ascii="Courier New" w:eastAsia="Times New Roman" w:hAnsi="Courier New" w:cs="Courier New"/>
-          <w:sz w:val="20"/>
-          <w:szCs w:val="20"/>
-          <w:lang w:eastAsia="en-IN"/>
-        </w:rPr>
-        <w:t>or</w:t>
-      </w:r>
-      <w:proofErr w:type="gramEnd"/>
-      <w:r>
-        <w:rPr>
-          <w:rFonts w:ascii="Courier New" w:eastAsia="Times New Roman" w:hAnsi="Courier New" w:cs="Courier New"/>
-          <w:sz w:val="20"/>
-          <w:szCs w:val="20"/>
-          <w:lang w:eastAsia="en-IN"/>
-        </w:rPr>
-        <w:t xml:space="preserve"> (if you must)</w:t>
-      </w:r>
     </w:p>
     <w:p>
       <w:pPr>
@@ -578,185 +266,14 @@
           <w:lang w:eastAsia="en-IN"/>
         </w:rPr>
       </w:pPr>
-      <w:proofErr w:type="spellStart"/>
-      <w:proofErr w:type="gramStart"/>
-      <w:r>
-        <w:rPr>
-          <w:rFonts w:ascii="Courier New" w:eastAsia="Times New Roman" w:hAnsi="Courier New" w:cs="Courier New"/>
-          <w:sz w:val="20"/>
-          <w:szCs w:val="20"/>
-          <w:lang w:eastAsia="en-IN"/>
-        </w:rPr>
-        <w:t>devtools</w:t>
-      </w:r>
-      <w:proofErr w:type="spellEnd"/>
-      <w:r>
-        <w:rPr>
-          <w:rFonts w:ascii="Courier New" w:eastAsia="Times New Roman" w:hAnsi="Courier New" w:cs="Courier New"/>
-          <w:sz w:val="20"/>
-          <w:szCs w:val="20"/>
-          <w:lang w:eastAsia="en-IN"/>
-        </w:rPr>
-        <w:t>::</w:t>
-      </w:r>
-      <w:proofErr w:type="spellStart"/>
-      <w:proofErr w:type="gramEnd"/>
-      <w:r>
-        <w:rPr>
-          <w:rFonts w:ascii="Courier New" w:eastAsia="Times New Roman" w:hAnsi="Courier New" w:cs="Courier New"/>
-          <w:sz w:val="20"/>
-          <w:szCs w:val="20"/>
-          <w:lang w:eastAsia="en-IN"/>
-        </w:rPr>
-        <w:t>install_github</w:t>
-      </w:r>
-      <w:proofErr w:type="spellEnd"/>
-      <w:r>
-        <w:rPr>
-          <w:rFonts w:ascii="Courier New" w:eastAsia="Times New Roman" w:hAnsi="Courier New" w:cs="Courier New"/>
-          <w:sz w:val="20"/>
-          <w:szCs w:val="20"/>
-          <w:lang w:eastAsia="en-IN"/>
-        </w:rPr>
-        <w:t>("</w:t>
-      </w:r>
-      <w:proofErr w:type="spellStart"/>
-      <w:r>
-        <w:rPr>
-          <w:rFonts w:ascii="Courier New" w:eastAsia="Times New Roman" w:hAnsi="Courier New" w:cs="Courier New"/>
-          <w:sz w:val="20"/>
-          <w:szCs w:val="20"/>
-          <w:lang w:eastAsia="en-IN"/>
-        </w:rPr>
-        <w:t>hrbrmstr</w:t>
-      </w:r>
-      <w:proofErr w:type="spellEnd"/>
-      <w:r>
-        <w:rPr>
-          <w:rFonts w:ascii="Courier New" w:eastAsia="Times New Roman" w:hAnsi="Courier New" w:cs="Courier New"/>
-          <w:sz w:val="20"/>
-          <w:szCs w:val="20"/>
-          <w:lang w:eastAsia="en-IN"/>
-        </w:rPr>
-        <w:t>/</w:t>
-      </w:r>
-      <w:proofErr w:type="spellStart"/>
-      <w:r>
-        <w:rPr>
-          <w:rFonts w:ascii="Courier New" w:eastAsia="Times New Roman" w:hAnsi="Courier New" w:cs="Courier New"/>
-          <w:sz w:val="20"/>
-          <w:szCs w:val="20"/>
-          <w:lang w:eastAsia="en-IN"/>
-        </w:rPr>
-        <w:t>wiglr</w:t>
-      </w:r>
-      <w:proofErr w:type="spellEnd"/>
-      <w:r>
-        <w:rPr>
-          <w:rFonts w:ascii="Courier New" w:eastAsia="Times New Roman" w:hAnsi="Courier New" w:cs="Courier New"/>
-          <w:sz w:val="20"/>
-          <w:szCs w:val="20"/>
-          <w:lang w:eastAsia="en-IN"/>
-        </w:rPr>
-        <w:t>")</w:t>
-      </w:r>
-    </w:p>
-    <w:p>
-      <w:pPr>
-        <w:spacing w:before="100" w:beforeAutospacing="1" w:after="100" w:afterAutospacing="1" w:line="240" w:lineRule="auto"/>
-        <w:rPr>
-          <w:rFonts w:ascii="Times New Roman" w:eastAsia="Times New Roman" w:hAnsi="Times New Roman" w:cs="Times New Roman"/>
-          <w:sz w:val="20"/>
-          <w:szCs w:val="20"/>
-          <w:lang w:eastAsia="en-IN"/>
-        </w:rPr>
-      </w:pPr>
-      <w:r>
-        <w:rPr>
-          <w:rFonts w:ascii="Times New Roman" w:eastAsia="Times New Roman" w:hAnsi="Times New Roman" w:cs="Times New Roman"/>
-          <w:sz w:val="20"/>
-          <w:szCs w:val="20"/>
-          <w:lang w:eastAsia="en-IN"/>
-        </w:rPr>
-        <w:t xml:space="preserve">read the code (to ensure R package developers are </w:t>
-      </w:r>
-      <w:proofErr w:type="spellStart"/>
-      <w:r>
-        <w:rPr>
-          <w:rFonts w:ascii="Times New Roman" w:eastAsia="Times New Roman" w:hAnsi="Times New Roman" w:cs="Times New Roman"/>
-          <w:sz w:val="20"/>
-          <w:szCs w:val="20"/>
-          <w:lang w:eastAsia="en-IN"/>
-        </w:rPr>
-        <w:t>pwning</w:t>
-      </w:r>
-      <w:proofErr w:type="spellEnd"/>
-      <w:r>
-        <w:rPr>
-          <w:rFonts w:ascii="Times New Roman" w:eastAsia="Times New Roman" w:hAnsi="Times New Roman" w:cs="Times New Roman"/>
-          <w:sz w:val="20"/>
-          <w:szCs w:val="20"/>
-          <w:lang w:eastAsia="en-IN"/>
-        </w:rPr>
-        <w:t xml:space="preserve"> or tracking you</w:t>
-      </w:r>
-      <w:proofErr w:type="gramStart"/>
-      <w:r>
-        <w:rPr>
-          <w:rFonts w:ascii="Times New Roman" w:eastAsia="Times New Roman" w:hAnsi="Times New Roman" w:cs="Times New Roman"/>
-          <w:sz w:val="20"/>
-          <w:szCs w:val="20"/>
-          <w:lang w:eastAsia="en-IN"/>
-        </w:rPr>
-        <w:t>),and</w:t>
-      </w:r>
-      <w:proofErr w:type="gramEnd"/>
-      <w:r>
-        <w:rPr>
-          <w:rFonts w:ascii="Times New Roman" w:eastAsia="Times New Roman" w:hAnsi="Times New Roman" w:cs="Times New Roman"/>
-          <w:sz w:val="20"/>
-          <w:szCs w:val="20"/>
-          <w:lang w:eastAsia="en-IN"/>
-        </w:rPr>
-        <w:t xml:space="preserve"> …after putting your “Encoded for use” token in the </w:t>
-      </w:r>
-      <w:r>
-        <w:rPr>
-          <w:rFonts w:ascii="Courier New" w:eastAsia="Times New Roman" w:hAnsi="Courier New" w:cs="Courier New"/>
-          <w:sz w:val="20"/>
-          <w:szCs w:val="20"/>
-          <w:lang w:eastAsia="en-IN"/>
-        </w:rPr>
-        <w:t>WIGLE_API_KEY</w:t>
-      </w:r>
-      <w:r>
-        <w:rPr>
-          <w:rFonts w:ascii="Times New Roman" w:eastAsia="Times New Roman" w:hAnsi="Times New Roman" w:cs="Times New Roman"/>
-          <w:sz w:val="20"/>
-          <w:szCs w:val="20"/>
-          <w:lang w:eastAsia="en-IN"/>
-        </w:rPr>
-        <w:t xml:space="preserve"> environment variable…start exploring!</w:t>
-      </w:r>
-    </w:p>
-    <w:p>
-      <w:pPr>
-        <w:spacing w:before="100" w:beforeAutospacing="1" w:after="100" w:afterAutospacing="1" w:line="240" w:lineRule="auto"/>
-        <w:rPr>
-          <w:rFonts w:ascii="Times New Roman" w:eastAsia="Times New Roman" w:hAnsi="Times New Roman" w:cs="Times New Roman"/>
-          <w:sz w:val="20"/>
-          <w:szCs w:val="20"/>
-          <w:lang w:eastAsia="en-IN"/>
-        </w:rPr>
-      </w:pPr>
-      <w:r>
-        <w:rPr>
-          <w:rFonts w:ascii="Times New Roman" w:eastAsia="Times New Roman" w:hAnsi="Times New Roman" w:cs="Times New Roman"/>
-          <w:sz w:val="20"/>
-          <w:szCs w:val="20"/>
-          <w:lang w:eastAsia="en-IN"/>
-        </w:rPr>
-        <w:t>Let’s pull all the country stats and plot the top 20:</w:t>
+      <w:r>
+        <w:rPr>
+          <w:rFonts w:ascii="Courier New" w:eastAsia="Times New Roman" w:hAnsi="Courier New" w:cs="Courier New"/>
+          <w:sz w:val="20"/>
+          <w:szCs w:val="20"/>
+          <w:lang w:eastAsia="en-IN"/>
+        </w:rPr>
+        <w:t>cc &lt;- wigle_country_stats()</w:t>
       </w:r>
     </w:p>
     <w:p>
@@ -787,35 +304,6 @@
           <w:lang w:eastAsia="en-IN"/>
         </w:rPr>
       </w:pPr>
-      <w:r>
-        <w:rPr>
-          <w:rFonts w:ascii="Courier New" w:eastAsia="Times New Roman" w:hAnsi="Courier New" w:cs="Courier New"/>
-          <w:sz w:val="20"/>
-          <w:szCs w:val="20"/>
-          <w:lang w:eastAsia="en-IN"/>
-        </w:rPr>
-        <w:t>library(</w:t>
-      </w:r>
-      <w:proofErr w:type="spellStart"/>
-      <w:r>
-        <w:rPr>
-          <w:rFonts w:ascii="Courier New" w:eastAsia="Times New Roman" w:hAnsi="Courier New" w:cs="Courier New"/>
-          <w:sz w:val="20"/>
-          <w:szCs w:val="20"/>
-          <w:lang w:eastAsia="en-IN"/>
-        </w:rPr>
-        <w:t>wiglr</w:t>
-      </w:r>
-      <w:proofErr w:type="spellEnd"/>
-      <w:r>
-        <w:rPr>
-          <w:rFonts w:ascii="Courier New" w:eastAsia="Times New Roman" w:hAnsi="Courier New" w:cs="Courier New"/>
-          <w:sz w:val="20"/>
-          <w:szCs w:val="20"/>
-          <w:lang w:eastAsia="en-IN"/>
-        </w:rPr>
-        <w:t>)</w:t>
-      </w:r>
     </w:p>
     <w:p>
       <w:pPr>
@@ -852,27 +340,7 @@
           <w:szCs w:val="20"/>
           <w:lang w:eastAsia="en-IN"/>
         </w:rPr>
-        <w:t>library(</w:t>
-      </w:r>
-      <w:proofErr w:type="spellStart"/>
-      <w:r>
-        <w:rPr>
-          <w:rFonts w:ascii="Courier New" w:eastAsia="Times New Roman" w:hAnsi="Courier New" w:cs="Courier New"/>
-          <w:sz w:val="20"/>
-          <w:szCs w:val="20"/>
-          <w:lang w:eastAsia="en-IN"/>
-        </w:rPr>
-        <w:t>hrbrthemes</w:t>
-      </w:r>
-      <w:proofErr w:type="spellEnd"/>
-      <w:r>
-        <w:rPr>
-          <w:rFonts w:ascii="Courier New" w:eastAsia="Times New Roman" w:hAnsi="Courier New" w:cs="Courier New"/>
-          <w:sz w:val="20"/>
-          <w:szCs w:val="20"/>
-          <w:lang w:eastAsia="en-IN"/>
-        </w:rPr>
-        <w:t>)</w:t>
+        <w:t xml:space="preserve">top_n(cc, 20) %&gt;%  # show top 20 </w:t>
       </w:r>
     </w:p>
     <w:p>
@@ -910,27 +378,7 @@
           <w:szCs w:val="20"/>
           <w:lang w:eastAsia="en-IN"/>
         </w:rPr>
-        <w:t>library(</w:t>
-      </w:r>
-      <w:proofErr w:type="spellStart"/>
-      <w:r>
-        <w:rPr>
-          <w:rFonts w:ascii="Courier New" w:eastAsia="Times New Roman" w:hAnsi="Courier New" w:cs="Courier New"/>
-          <w:sz w:val="20"/>
-          <w:szCs w:val="20"/>
-          <w:lang w:eastAsia="en-IN"/>
-        </w:rPr>
-        <w:t>tidyverse</w:t>
-      </w:r>
-      <w:proofErr w:type="spellEnd"/>
-      <w:r>
-        <w:rPr>
-          <w:rFonts w:ascii="Courier New" w:eastAsia="Times New Roman" w:hAnsi="Courier New" w:cs="Courier New"/>
-          <w:sz w:val="20"/>
-          <w:szCs w:val="20"/>
-          <w:lang w:eastAsia="en-IN"/>
-        </w:rPr>
-        <w:t>) # for show</w:t>
+        <w:t xml:space="preserve">  mutate(country = factor(country, levels = rev(country))) %&gt;% </w:t>
       </w:r>
     </w:p>
     <w:p>
@@ -961,6 +409,15 @@
           <w:lang w:eastAsia="en-IN"/>
         </w:rPr>
       </w:pPr>
+      <w:r>
+        <w:rPr>
+          <w:rFonts w:ascii="Courier New" w:eastAsia="Times New Roman" w:hAnsi="Courier New" w:cs="Courier New"/>
+          <w:sz w:val="20"/>
+          <w:szCs w:val="20"/>
+          <w:lang w:eastAsia="en-IN"/>
+        </w:rPr>
+        <w:t xml:space="preserve">  ggplot(aes(count, country)) +</w:t>
+      </w:r>
     </w:p>
     <w:p>
       <w:pPr>
@@ -997,47 +454,7 @@
           <w:szCs w:val="20"/>
           <w:lang w:eastAsia="en-IN"/>
         </w:rPr>
-        <w:t xml:space="preserve">cc &lt;- </w:t>
-      </w:r>
-      <w:proofErr w:type="spellStart"/>
-      <w:r>
-        <w:rPr>
-          <w:rFonts w:ascii="Courier New" w:eastAsia="Times New Roman" w:hAnsi="Courier New" w:cs="Courier New"/>
-          <w:sz w:val="20"/>
-          <w:szCs w:val="20"/>
-          <w:lang w:eastAsia="en-IN"/>
-        </w:rPr>
-        <w:t>wigle_country_</w:t>
-      </w:r>
-      <w:proofErr w:type="gramStart"/>
-      <w:r>
-        <w:rPr>
-          <w:rFonts w:ascii="Courier New" w:eastAsia="Times New Roman" w:hAnsi="Courier New" w:cs="Courier New"/>
-          <w:sz w:val="20"/>
-          <w:szCs w:val="20"/>
-          <w:lang w:eastAsia="en-IN"/>
-        </w:rPr>
-        <w:t>stats</w:t>
-      </w:r>
-      <w:proofErr w:type="spellEnd"/>
-      <w:r>
-        <w:rPr>
-          <w:rFonts w:ascii="Courier New" w:eastAsia="Times New Roman" w:hAnsi="Courier New" w:cs="Courier New"/>
-          <w:sz w:val="20"/>
-          <w:szCs w:val="20"/>
-          <w:lang w:eastAsia="en-IN"/>
-        </w:rPr>
-        <w:t>(</w:t>
-      </w:r>
-      <w:proofErr w:type="gramEnd"/>
-      <w:r>
-        <w:rPr>
-          <w:rFonts w:ascii="Courier New" w:eastAsia="Times New Roman" w:hAnsi="Courier New" w:cs="Courier New"/>
-          <w:sz w:val="20"/>
-          <w:szCs w:val="20"/>
-          <w:lang w:eastAsia="en-IN"/>
-        </w:rPr>
-        <w:t>)</w:t>
+        <w:t xml:space="preserve">  geom_segment(aes(xend=0, yend=country), size = 6, color = ft_cols$blue) +</w:t>
       </w:r>
     </w:p>
     <w:p>
@@ -1068,6 +485,15 @@
           <w:lang w:eastAsia="en-IN"/>
         </w:rPr>
       </w:pPr>
+      <w:r>
+        <w:rPr>
+          <w:rFonts w:ascii="Courier New" w:eastAsia="Times New Roman" w:hAnsi="Courier New" w:cs="Courier New"/>
+          <w:sz w:val="20"/>
+          <w:szCs w:val="20"/>
+          <w:lang w:eastAsia="en-IN"/>
+        </w:rPr>
+        <w:t xml:space="preserve">  scale_x_comma(position = "top") +</w:t>
+      </w:r>
     </w:p>
     <w:p>
       <w:pPr>
@@ -1097,45 +523,14 @@
           <w:lang w:eastAsia="en-IN"/>
         </w:rPr>
       </w:pPr>
-      <w:proofErr w:type="spellStart"/>
-      <w:r>
-        <w:rPr>
-          <w:rFonts w:ascii="Courier New" w:eastAsia="Times New Roman" w:hAnsi="Courier New" w:cs="Courier New"/>
-          <w:sz w:val="20"/>
-          <w:szCs w:val="20"/>
-          <w:lang w:eastAsia="en-IN"/>
-        </w:rPr>
-        <w:t>top_</w:t>
-      </w:r>
-      <w:proofErr w:type="gramStart"/>
-      <w:r>
-        <w:rPr>
-          <w:rFonts w:ascii="Courier New" w:eastAsia="Times New Roman" w:hAnsi="Courier New" w:cs="Courier New"/>
-          <w:sz w:val="20"/>
-          <w:szCs w:val="20"/>
-          <w:lang w:eastAsia="en-IN"/>
-        </w:rPr>
-        <w:t>n</w:t>
-      </w:r>
-      <w:proofErr w:type="spellEnd"/>
-      <w:r>
-        <w:rPr>
-          <w:rFonts w:ascii="Courier New" w:eastAsia="Times New Roman" w:hAnsi="Courier New" w:cs="Courier New"/>
-          <w:sz w:val="20"/>
-          <w:szCs w:val="20"/>
-          <w:lang w:eastAsia="en-IN"/>
-        </w:rPr>
-        <w:t>(</w:t>
-      </w:r>
-      <w:proofErr w:type="gramEnd"/>
-      <w:r>
-        <w:rPr>
-          <w:rFonts w:ascii="Courier New" w:eastAsia="Times New Roman" w:hAnsi="Courier New" w:cs="Courier New"/>
-          <w:sz w:val="20"/>
-          <w:szCs w:val="20"/>
-          <w:lang w:eastAsia="en-IN"/>
-        </w:rPr>
-        <w:t xml:space="preserve">cc, 20) %&gt;%  # show top 20 </w:t>
+      <w:r>
+        <w:rPr>
+          <w:rFonts w:ascii="Courier New" w:eastAsia="Times New Roman" w:hAnsi="Courier New" w:cs="Courier New"/>
+          <w:sz w:val="20"/>
+          <w:szCs w:val="20"/>
+          <w:lang w:eastAsia="en-IN"/>
+        </w:rPr>
+        <w:t xml:space="preserve">  labs(</w:t>
       </w:r>
     </w:p>
     <w:p>
@@ -1173,27 +568,7 @@
           <w:szCs w:val="20"/>
           <w:lang w:eastAsia="en-IN"/>
         </w:rPr>
-        <w:t xml:space="preserve">  </w:t>
-      </w:r>
-      <w:proofErr w:type="gramStart"/>
-      <w:r>
-        <w:rPr>
-          <w:rFonts w:ascii="Courier New" w:eastAsia="Times New Roman" w:hAnsi="Courier New" w:cs="Courier New"/>
-          <w:sz w:val="20"/>
-          <w:szCs w:val="20"/>
-          <w:lang w:eastAsia="en-IN"/>
-        </w:rPr>
-        <w:t>mutate(</w:t>
-      </w:r>
-      <w:proofErr w:type="gramEnd"/>
-      <w:r>
-        <w:rPr>
-          <w:rFonts w:ascii="Courier New" w:eastAsia="Times New Roman" w:hAnsi="Courier New" w:cs="Courier New"/>
-          <w:sz w:val="20"/>
-          <w:szCs w:val="20"/>
-          <w:lang w:eastAsia="en-IN"/>
-        </w:rPr>
-        <w:t xml:space="preserve">country = factor(country, levels = rev(country))) %&gt;% </w:t>
+        <w:t xml:space="preserve">    x = "# Networks", y = NULL,</w:t>
       </w:r>
     </w:p>
     <w:p>
@@ -1231,49 +606,7 @@
           <w:szCs w:val="20"/>
           <w:lang w:eastAsia="en-IN"/>
         </w:rPr>
-        <w:t xml:space="preserve">  </w:t>
-      </w:r>
-      <w:proofErr w:type="spellStart"/>
-      <w:proofErr w:type="gramStart"/>
-      <w:r>
-        <w:rPr>
-          <w:rFonts w:ascii="Courier New" w:eastAsia="Times New Roman" w:hAnsi="Courier New" w:cs="Courier New"/>
-          <w:sz w:val="20"/>
-          <w:szCs w:val="20"/>
-          <w:lang w:eastAsia="en-IN"/>
-        </w:rPr>
-        <w:t>ggplot</w:t>
-      </w:r>
-      <w:proofErr w:type="spellEnd"/>
-      <w:r>
-        <w:rPr>
-          <w:rFonts w:ascii="Courier New" w:eastAsia="Times New Roman" w:hAnsi="Courier New" w:cs="Courier New"/>
-          <w:sz w:val="20"/>
-          <w:szCs w:val="20"/>
-          <w:lang w:eastAsia="en-IN"/>
-        </w:rPr>
-        <w:t>(</w:t>
-      </w:r>
-      <w:proofErr w:type="spellStart"/>
-      <w:proofErr w:type="gramEnd"/>
-      <w:r>
-        <w:rPr>
-          <w:rFonts w:ascii="Courier New" w:eastAsia="Times New Roman" w:hAnsi="Courier New" w:cs="Courier New"/>
-          <w:sz w:val="20"/>
-          <w:szCs w:val="20"/>
-          <w:lang w:eastAsia="en-IN"/>
-        </w:rPr>
-        <w:t>aes</w:t>
-      </w:r>
-      <w:proofErr w:type="spellEnd"/>
-      <w:r>
-        <w:rPr>
-          <w:rFonts w:ascii="Courier New" w:eastAsia="Times New Roman" w:hAnsi="Courier New" w:cs="Courier New"/>
-          <w:sz w:val="20"/>
-          <w:szCs w:val="20"/>
-          <w:lang w:eastAsia="en-IN"/>
-        </w:rPr>
-        <w:t>(count, country)) +</w:t>
+        <w:t xml:space="preserve">    title = "WiGLE Top 20 Countries"</w:t>
       </w:r>
     </w:p>
     <w:p>
@@ -1311,138 +644,7 @@
           <w:szCs w:val="20"/>
           <w:lang w:eastAsia="en-IN"/>
         </w:rPr>
-        <w:t xml:space="preserve">  </w:t>
-      </w:r>
-      <w:proofErr w:type="spellStart"/>
-      <w:r>
-        <w:rPr>
-          <w:rFonts w:ascii="Courier New" w:eastAsia="Times New Roman" w:hAnsi="Courier New" w:cs="Courier New"/>
-          <w:sz w:val="20"/>
-          <w:szCs w:val="20"/>
-          <w:lang w:eastAsia="en-IN"/>
-        </w:rPr>
-        <w:t>geom_</w:t>
-      </w:r>
-      <w:proofErr w:type="gramStart"/>
-      <w:r>
-        <w:rPr>
-          <w:rFonts w:ascii="Courier New" w:eastAsia="Times New Roman" w:hAnsi="Courier New" w:cs="Courier New"/>
-          <w:sz w:val="20"/>
-          <w:szCs w:val="20"/>
-          <w:lang w:eastAsia="en-IN"/>
-        </w:rPr>
-        <w:t>segment</w:t>
-      </w:r>
-      <w:proofErr w:type="spellEnd"/>
-      <w:r>
-        <w:rPr>
-          <w:rFonts w:ascii="Courier New" w:eastAsia="Times New Roman" w:hAnsi="Courier New" w:cs="Courier New"/>
-          <w:sz w:val="20"/>
-          <w:szCs w:val="20"/>
-          <w:lang w:eastAsia="en-IN"/>
-        </w:rPr>
-        <w:t>(</w:t>
-      </w:r>
-      <w:proofErr w:type="spellStart"/>
-      <w:proofErr w:type="gramEnd"/>
-      <w:r>
-        <w:rPr>
-          <w:rFonts w:ascii="Courier New" w:eastAsia="Times New Roman" w:hAnsi="Courier New" w:cs="Courier New"/>
-          <w:sz w:val="20"/>
-          <w:szCs w:val="20"/>
-          <w:lang w:eastAsia="en-IN"/>
-        </w:rPr>
-        <w:t>aes</w:t>
-      </w:r>
-      <w:proofErr w:type="spellEnd"/>
-      <w:r>
-        <w:rPr>
-          <w:rFonts w:ascii="Courier New" w:eastAsia="Times New Roman" w:hAnsi="Courier New" w:cs="Courier New"/>
-          <w:sz w:val="20"/>
-          <w:szCs w:val="20"/>
-          <w:lang w:eastAsia="en-IN"/>
-        </w:rPr>
-        <w:t>(</w:t>
-      </w:r>
-      <w:proofErr w:type="spellStart"/>
-      <w:r>
-        <w:rPr>
-          <w:rFonts w:ascii="Courier New" w:eastAsia="Times New Roman" w:hAnsi="Courier New" w:cs="Courier New"/>
-          <w:sz w:val="20"/>
-          <w:szCs w:val="20"/>
-          <w:lang w:eastAsia="en-IN"/>
-        </w:rPr>
-        <w:t>xend</w:t>
-      </w:r>
-      <w:proofErr w:type="spellEnd"/>
-      <w:r>
-        <w:rPr>
-          <w:rFonts w:ascii="Courier New" w:eastAsia="Times New Roman" w:hAnsi="Courier New" w:cs="Courier New"/>
-          <w:sz w:val="20"/>
-          <w:szCs w:val="20"/>
-          <w:lang w:eastAsia="en-IN"/>
-        </w:rPr>
-        <w:t xml:space="preserve">=0, </w:t>
-      </w:r>
-      <w:proofErr w:type="spellStart"/>
-      <w:r>
-        <w:rPr>
-          <w:rFonts w:ascii="Courier New" w:eastAsia="Times New Roman" w:hAnsi="Courier New" w:cs="Courier New"/>
-          <w:sz w:val="20"/>
-          <w:szCs w:val="20"/>
-          <w:lang w:eastAsia="en-IN"/>
-        </w:rPr>
-        <w:t>yend</w:t>
-      </w:r>
-      <w:proofErr w:type="spellEnd"/>
-      <w:r>
-        <w:rPr>
-          <w:rFonts w:ascii="Courier New" w:eastAsia="Times New Roman" w:hAnsi="Courier New" w:cs="Courier New"/>
-          <w:sz w:val="20"/>
-          <w:szCs w:val="20"/>
-          <w:lang w:eastAsia="en-IN"/>
-        </w:rPr>
-        <w:t xml:space="preserve">=country), size = 6, </w:t>
-      </w:r>
-      <w:proofErr w:type="spellStart"/>
-      <w:r>
-        <w:rPr>
-          <w:rFonts w:ascii="Courier New" w:eastAsia="Times New Roman" w:hAnsi="Courier New" w:cs="Courier New"/>
-          <w:sz w:val="20"/>
-          <w:szCs w:val="20"/>
-          <w:lang w:eastAsia="en-IN"/>
-        </w:rPr>
-        <w:t>color</w:t>
-      </w:r>
-      <w:proofErr w:type="spellEnd"/>
-      <w:r>
-        <w:rPr>
-          <w:rFonts w:ascii="Courier New" w:eastAsia="Times New Roman" w:hAnsi="Courier New" w:cs="Courier New"/>
-          <w:sz w:val="20"/>
-          <w:szCs w:val="20"/>
-          <w:lang w:eastAsia="en-IN"/>
-        </w:rPr>
-        <w:t xml:space="preserve"> = </w:t>
-      </w:r>
-      <w:proofErr w:type="spellStart"/>
-      <w:r>
-        <w:rPr>
-          <w:rFonts w:ascii="Courier New" w:eastAsia="Times New Roman" w:hAnsi="Courier New" w:cs="Courier New"/>
-          <w:sz w:val="20"/>
-          <w:szCs w:val="20"/>
-          <w:lang w:eastAsia="en-IN"/>
-        </w:rPr>
-        <w:t>ft_cols$blue</w:t>
-      </w:r>
-      <w:proofErr w:type="spellEnd"/>
-      <w:r>
-        <w:rPr>
-          <w:rFonts w:ascii="Courier New" w:eastAsia="Times New Roman" w:hAnsi="Courier New" w:cs="Courier New"/>
-          <w:sz w:val="20"/>
-          <w:szCs w:val="20"/>
-          <w:lang w:eastAsia="en-IN"/>
-        </w:rPr>
-        <w:t>) +</w:t>
+        <w:t xml:space="preserve">  ) +</w:t>
       </w:r>
     </w:p>
     <w:p>
@@ -1480,288 +682,7 @@
           <w:szCs w:val="20"/>
           <w:lang w:eastAsia="en-IN"/>
         </w:rPr>
-        <w:t xml:space="preserve">  </w:t>
-      </w:r>
-      <w:proofErr w:type="spellStart"/>
-      <w:r>
-        <w:rPr>
-          <w:rFonts w:ascii="Courier New" w:eastAsia="Times New Roman" w:hAnsi="Courier New" w:cs="Courier New"/>
-          <w:sz w:val="20"/>
-          <w:szCs w:val="20"/>
-          <w:lang w:eastAsia="en-IN"/>
-        </w:rPr>
-        <w:t>scale_x_</w:t>
-      </w:r>
-      <w:proofErr w:type="gramStart"/>
-      <w:r>
-        <w:rPr>
-          <w:rFonts w:ascii="Courier New" w:eastAsia="Times New Roman" w:hAnsi="Courier New" w:cs="Courier New"/>
-          <w:sz w:val="20"/>
-          <w:szCs w:val="20"/>
-          <w:lang w:eastAsia="en-IN"/>
-        </w:rPr>
-        <w:t>comma</w:t>
-      </w:r>
-      <w:proofErr w:type="spellEnd"/>
-      <w:r>
-        <w:rPr>
-          <w:rFonts w:ascii="Courier New" w:eastAsia="Times New Roman" w:hAnsi="Courier New" w:cs="Courier New"/>
-          <w:sz w:val="20"/>
-          <w:szCs w:val="20"/>
-          <w:lang w:eastAsia="en-IN"/>
-        </w:rPr>
-        <w:t>(</w:t>
-      </w:r>
-      <w:proofErr w:type="gramEnd"/>
-      <w:r>
-        <w:rPr>
-          <w:rFonts w:ascii="Courier New" w:eastAsia="Times New Roman" w:hAnsi="Courier New" w:cs="Courier New"/>
-          <w:sz w:val="20"/>
-          <w:szCs w:val="20"/>
-          <w:lang w:eastAsia="en-IN"/>
-        </w:rPr>
-        <w:t>position = "top") +</w:t>
-      </w:r>
-    </w:p>
-    <w:p>
-      <w:pPr>
-        <w:tabs>
-          <w:tab w:val="left" w:pos="916"/>
-          <w:tab w:val="left" w:pos="1832"/>
-          <w:tab w:val="left" w:pos="2748"/>
-          <w:tab w:val="left" w:pos="3664"/>
-          <w:tab w:val="left" w:pos="4580"/>
-          <w:tab w:val="left" w:pos="5496"/>
-          <w:tab w:val="left" w:pos="6412"/>
-          <w:tab w:val="left" w:pos="7328"/>
-          <w:tab w:val="left" w:pos="8244"/>
-          <w:tab w:val="left" w:pos="9160"/>
-          <w:tab w:val="left" w:pos="10076"/>
-          <w:tab w:val="left" w:pos="10992"/>
-          <w:tab w:val="left" w:pos="11908"/>
-          <w:tab w:val="left" w:pos="12824"/>
-          <w:tab w:val="left" w:pos="13740"/>
-          <w:tab w:val="left" w:pos="14656"/>
-        </w:tabs>
-        <w:spacing w:after="0" w:line="240" w:lineRule="auto"/>
-        <w:rPr>
-          <w:rFonts w:ascii="Courier New" w:eastAsia="Times New Roman" w:hAnsi="Courier New" w:cs="Courier New"/>
-          <w:sz w:val="20"/>
-          <w:szCs w:val="20"/>
-          <w:lang w:eastAsia="en-IN"/>
-        </w:rPr>
-      </w:pPr>
-      <w:r>
-        <w:rPr>
-          <w:rFonts w:ascii="Courier New" w:eastAsia="Times New Roman" w:hAnsi="Courier New" w:cs="Courier New"/>
-          <w:sz w:val="20"/>
-          <w:szCs w:val="20"/>
-          <w:lang w:eastAsia="en-IN"/>
-        </w:rPr>
-        <w:t xml:space="preserve">  </w:t>
-      </w:r>
-      <w:proofErr w:type="gramStart"/>
-      <w:r>
-        <w:rPr>
-          <w:rFonts w:ascii="Courier New" w:eastAsia="Times New Roman" w:hAnsi="Courier New" w:cs="Courier New"/>
-          <w:sz w:val="20"/>
-          <w:szCs w:val="20"/>
-          <w:lang w:eastAsia="en-IN"/>
-        </w:rPr>
-        <w:t>labs(</w:t>
-      </w:r>
-      <w:proofErr w:type="gramEnd"/>
-    </w:p>
-    <w:p>
-      <w:pPr>
-        <w:tabs>
-          <w:tab w:val="left" w:pos="916"/>
-          <w:tab w:val="left" w:pos="1832"/>
-          <w:tab w:val="left" w:pos="2748"/>
-          <w:tab w:val="left" w:pos="3664"/>
-          <w:tab w:val="left" w:pos="4580"/>
-          <w:tab w:val="left" w:pos="5496"/>
-          <w:tab w:val="left" w:pos="6412"/>
-          <w:tab w:val="left" w:pos="7328"/>
-          <w:tab w:val="left" w:pos="8244"/>
-          <w:tab w:val="left" w:pos="9160"/>
-          <w:tab w:val="left" w:pos="10076"/>
-          <w:tab w:val="left" w:pos="10992"/>
-          <w:tab w:val="left" w:pos="11908"/>
-          <w:tab w:val="left" w:pos="12824"/>
-          <w:tab w:val="left" w:pos="13740"/>
-          <w:tab w:val="left" w:pos="14656"/>
-        </w:tabs>
-        <w:spacing w:after="0" w:line="240" w:lineRule="auto"/>
-        <w:rPr>
-          <w:rFonts w:ascii="Courier New" w:eastAsia="Times New Roman" w:hAnsi="Courier New" w:cs="Courier New"/>
-          <w:sz w:val="20"/>
-          <w:szCs w:val="20"/>
-          <w:lang w:eastAsia="en-IN"/>
-        </w:rPr>
-      </w:pPr>
-      <w:r>
-        <w:rPr>
-          <w:rFonts w:ascii="Courier New" w:eastAsia="Times New Roman" w:hAnsi="Courier New" w:cs="Courier New"/>
-          <w:sz w:val="20"/>
-          <w:szCs w:val="20"/>
-          <w:lang w:eastAsia="en-IN"/>
-        </w:rPr>
-        <w:t xml:space="preserve">    x = "# Networks", y = NULL,</w:t>
-      </w:r>
-    </w:p>
-    <w:p>
-      <w:pPr>
-        <w:tabs>
-          <w:tab w:val="left" w:pos="916"/>
-          <w:tab w:val="left" w:pos="1832"/>
-          <w:tab w:val="left" w:pos="2748"/>
-          <w:tab w:val="left" w:pos="3664"/>
-          <w:tab w:val="left" w:pos="4580"/>
-          <w:tab w:val="left" w:pos="5496"/>
-          <w:tab w:val="left" w:pos="6412"/>
-          <w:tab w:val="left" w:pos="7328"/>
-          <w:tab w:val="left" w:pos="8244"/>
-          <w:tab w:val="left" w:pos="9160"/>
-          <w:tab w:val="left" w:pos="10076"/>
-          <w:tab w:val="left" w:pos="10992"/>
-          <w:tab w:val="left" w:pos="11908"/>
-          <w:tab w:val="left" w:pos="12824"/>
-          <w:tab w:val="left" w:pos="13740"/>
-          <w:tab w:val="left" w:pos="14656"/>
-        </w:tabs>
-        <w:spacing w:after="0" w:line="240" w:lineRule="auto"/>
-        <w:rPr>
-          <w:rFonts w:ascii="Courier New" w:eastAsia="Times New Roman" w:hAnsi="Courier New" w:cs="Courier New"/>
-          <w:sz w:val="20"/>
-          <w:szCs w:val="20"/>
-          <w:lang w:eastAsia="en-IN"/>
-        </w:rPr>
-      </w:pPr>
-      <w:r>
-        <w:rPr>
-          <w:rFonts w:ascii="Courier New" w:eastAsia="Times New Roman" w:hAnsi="Courier New" w:cs="Courier New"/>
-          <w:sz w:val="20"/>
-          <w:szCs w:val="20"/>
-          <w:lang w:eastAsia="en-IN"/>
-        </w:rPr>
-        <w:t xml:space="preserve">    title = "WiGLE Top 20 Countries"</w:t>
-      </w:r>
-    </w:p>
-    <w:p>
-      <w:pPr>
-        <w:tabs>
-          <w:tab w:val="left" w:pos="916"/>
-          <w:tab w:val="left" w:pos="1832"/>
-          <w:tab w:val="left" w:pos="2748"/>
-          <w:tab w:val="left" w:pos="3664"/>
-          <w:tab w:val="left" w:pos="4580"/>
-          <w:tab w:val="left" w:pos="5496"/>
-          <w:tab w:val="left" w:pos="6412"/>
-          <w:tab w:val="left" w:pos="7328"/>
-          <w:tab w:val="left" w:pos="8244"/>
-          <w:tab w:val="left" w:pos="9160"/>
-          <w:tab w:val="left" w:pos="10076"/>
-          <w:tab w:val="left" w:pos="10992"/>
-          <w:tab w:val="left" w:pos="11908"/>
-          <w:tab w:val="left" w:pos="12824"/>
-          <w:tab w:val="left" w:pos="13740"/>
-          <w:tab w:val="left" w:pos="14656"/>
-        </w:tabs>
-        <w:spacing w:after="0" w:line="240" w:lineRule="auto"/>
-        <w:rPr>
-          <w:rFonts w:ascii="Courier New" w:eastAsia="Times New Roman" w:hAnsi="Courier New" w:cs="Courier New"/>
-          <w:sz w:val="20"/>
-          <w:szCs w:val="20"/>
-          <w:lang w:eastAsia="en-IN"/>
-        </w:rPr>
-      </w:pPr>
-      <w:r>
-        <w:rPr>
-          <w:rFonts w:ascii="Courier New" w:eastAsia="Times New Roman" w:hAnsi="Courier New" w:cs="Courier New"/>
-          <w:sz w:val="20"/>
-          <w:szCs w:val="20"/>
-          <w:lang w:eastAsia="en-IN"/>
-        </w:rPr>
-        <w:t xml:space="preserve">  ) +</w:t>
-      </w:r>
-    </w:p>
-    <w:p>
-      <w:pPr>
-        <w:tabs>
-          <w:tab w:val="left" w:pos="916"/>
-          <w:tab w:val="left" w:pos="1832"/>
-          <w:tab w:val="left" w:pos="2748"/>
-          <w:tab w:val="left" w:pos="3664"/>
-          <w:tab w:val="left" w:pos="4580"/>
-          <w:tab w:val="left" w:pos="5496"/>
-          <w:tab w:val="left" w:pos="6412"/>
-          <w:tab w:val="left" w:pos="7328"/>
-          <w:tab w:val="left" w:pos="8244"/>
-          <w:tab w:val="left" w:pos="9160"/>
-          <w:tab w:val="left" w:pos="10076"/>
-          <w:tab w:val="left" w:pos="10992"/>
-          <w:tab w:val="left" w:pos="11908"/>
-          <w:tab w:val="left" w:pos="12824"/>
-          <w:tab w:val="left" w:pos="13740"/>
-          <w:tab w:val="left" w:pos="14656"/>
-        </w:tabs>
-        <w:spacing w:after="0" w:line="240" w:lineRule="auto"/>
-        <w:rPr>
-          <w:rFonts w:ascii="Courier New" w:eastAsia="Times New Roman" w:hAnsi="Courier New" w:cs="Courier New"/>
-          <w:sz w:val="20"/>
-          <w:szCs w:val="20"/>
-          <w:lang w:eastAsia="en-IN"/>
-        </w:rPr>
-      </w:pPr>
-      <w:r>
-        <w:rPr>
-          <w:rFonts w:ascii="Courier New" w:eastAsia="Times New Roman" w:hAnsi="Courier New" w:cs="Courier New"/>
-          <w:sz w:val="20"/>
-          <w:szCs w:val="20"/>
-          <w:lang w:eastAsia="en-IN"/>
-        </w:rPr>
-        <w:t xml:space="preserve">  </w:t>
-      </w:r>
-      <w:proofErr w:type="spellStart"/>
-      <w:r>
-        <w:rPr>
-          <w:rFonts w:ascii="Courier New" w:eastAsia="Times New Roman" w:hAnsi="Courier New" w:cs="Courier New"/>
-          <w:sz w:val="20"/>
-          <w:szCs w:val="20"/>
-          <w:lang w:eastAsia="en-IN"/>
-        </w:rPr>
-        <w:t>theme_ipsum_</w:t>
-      </w:r>
-      <w:proofErr w:type="gramStart"/>
-      <w:r>
-        <w:rPr>
-          <w:rFonts w:ascii="Courier New" w:eastAsia="Times New Roman" w:hAnsi="Courier New" w:cs="Courier New"/>
-          <w:sz w:val="20"/>
-          <w:szCs w:val="20"/>
-          <w:lang w:eastAsia="en-IN"/>
-        </w:rPr>
-        <w:t>rc</w:t>
-      </w:r>
-      <w:proofErr w:type="spellEnd"/>
-      <w:r>
-        <w:rPr>
-          <w:rFonts w:ascii="Courier New" w:eastAsia="Times New Roman" w:hAnsi="Courier New" w:cs="Courier New"/>
-          <w:sz w:val="20"/>
-          <w:szCs w:val="20"/>
-          <w:lang w:eastAsia="en-IN"/>
-        </w:rPr>
-        <w:t>(</w:t>
-      </w:r>
-      <w:proofErr w:type="gramEnd"/>
-      <w:r>
-        <w:rPr>
-          <w:rFonts w:ascii="Courier New" w:eastAsia="Times New Roman" w:hAnsi="Courier New" w:cs="Courier New"/>
-          <w:sz w:val="20"/>
-          <w:szCs w:val="20"/>
-          <w:lang w:eastAsia="en-IN"/>
-        </w:rPr>
-        <w:t>grid = "X")</w:t>
+        <w:t xml:space="preserve">  theme_ipsum_rc(grid = "X")</w:t>
       </w:r>
     </w:p>
     <w:p>
@@ -1783,13 +704,12 @@
           <w:szCs w:val="20"/>
           <w:lang w:eastAsia="en-IN"/>
         </w:rPr>
-        <w:lastRenderedPageBreak/>
         <w:drawing>
           <wp:inline distT="0" distB="0" distL="0" distR="0" wp14:anchorId="756DF07F" wp14:editId="15B02A2E">
             <wp:extent cx="4290060" cy="3208020"/>
             <wp:effectExtent l="0" t="0" r="0" b="0"/>
             <wp:docPr id="5" name="Picture 5">
-              <a:hlinkClick xmlns:a="http://schemas.openxmlformats.org/drawingml/2006/main" r:id="rId10" tgtFrame="&quot;_blank&quot;"/>
+              <a:hlinkClick xmlns:a="http://schemas.openxmlformats.org/drawingml/2006/main" r:id="rId6" tgtFrame="&quot;_blank&quot;"/>
             </wp:docPr>
             <wp:cNvGraphicFramePr>
               <a:graphicFrameLocks xmlns:a="http://schemas.openxmlformats.org/drawingml/2006/main" noChangeAspect="1"/>
@@ -1799,14 +719,14 @@
                 <pic:pic xmlns:pic="http://schemas.openxmlformats.org/drawingml/2006/picture">
                   <pic:nvPicPr>
                     <pic:cNvPr id="0" name="Picture 5">
-                      <a:hlinkClick r:id="rId10" tgtFrame="&quot;_blank&quot;"/>
+                      <a:hlinkClick r:id="rId6" tgtFrame="&quot;_blank&quot;"/>
                     </pic:cNvPr>
                     <pic:cNvPicPr>
                       <a:picLocks noChangeAspect="1" noChangeArrowheads="1"/>
                     </pic:cNvPicPr>
                   </pic:nvPicPr>
                   <pic:blipFill>
-                    <a:blip r:embed="rId11">
+                    <a:blip r:embed="rId7">
                       <a:extLst>
                         <a:ext uri="{28A0092B-C50C-407E-A947-70E740481C1C}">
                           <a14:useLocalDpi xmlns:a14="http://schemas.microsoft.com/office/drawing/2010/main" val="0"/>
@@ -1971,65 +891,14 @@
           <w:lang w:eastAsia="en-IN"/>
         </w:rPr>
       </w:pPr>
-      <w:proofErr w:type="spellStart"/>
-      <w:r>
-        <w:rPr>
-          <w:rFonts w:ascii="Courier New" w:eastAsia="Times New Roman" w:hAnsi="Courier New" w:cs="Courier New"/>
-          <w:sz w:val="20"/>
-          <w:szCs w:val="20"/>
-          <w:lang w:eastAsia="en-IN"/>
-        </w:rPr>
-        <w:t>wifi_box</w:t>
-      </w:r>
-      <w:proofErr w:type="spellEnd"/>
-      <w:r>
-        <w:rPr>
-          <w:rFonts w:ascii="Courier New" w:eastAsia="Times New Roman" w:hAnsi="Courier New" w:cs="Courier New"/>
-          <w:sz w:val="20"/>
-          <w:szCs w:val="20"/>
-          <w:lang w:eastAsia="en-IN"/>
-        </w:rPr>
-        <w:t xml:space="preserve"> &lt;- </w:t>
-      </w:r>
-      <w:proofErr w:type="spellStart"/>
-      <w:r>
-        <w:rPr>
-          <w:rFonts w:ascii="Courier New" w:eastAsia="Times New Roman" w:hAnsi="Courier New" w:cs="Courier New"/>
-          <w:sz w:val="20"/>
-          <w:szCs w:val="20"/>
-          <w:lang w:eastAsia="en-IN"/>
-        </w:rPr>
-        <w:t>wigle_bbox_</w:t>
-      </w:r>
-      <w:proofErr w:type="gramStart"/>
-      <w:r>
-        <w:rPr>
-          <w:rFonts w:ascii="Courier New" w:eastAsia="Times New Roman" w:hAnsi="Courier New" w:cs="Courier New"/>
-          <w:sz w:val="20"/>
-          <w:szCs w:val="20"/>
-          <w:lang w:eastAsia="en-IN"/>
-        </w:rPr>
-        <w:t>search</w:t>
-      </w:r>
-      <w:proofErr w:type="spellEnd"/>
-      <w:r>
-        <w:rPr>
-          <w:rFonts w:ascii="Courier New" w:eastAsia="Times New Roman" w:hAnsi="Courier New" w:cs="Courier New"/>
-          <w:sz w:val="20"/>
-          <w:szCs w:val="20"/>
-          <w:lang w:eastAsia="en-IN"/>
-        </w:rPr>
-        <w:t>(</w:t>
-      </w:r>
-      <w:proofErr w:type="gramEnd"/>
-      <w:r>
-        <w:rPr>
-          <w:rFonts w:ascii="Courier New" w:eastAsia="Times New Roman" w:hAnsi="Courier New" w:cs="Courier New"/>
-          <w:sz w:val="20"/>
-          <w:szCs w:val="20"/>
-          <w:lang w:eastAsia="en-IN"/>
-        </w:rPr>
-        <w:t>43.2468, 43.2806, -70.9282, -70.8025)</w:t>
+      <w:r>
+        <w:rPr>
+          <w:rFonts w:ascii="Courier New" w:eastAsia="Times New Roman" w:hAnsi="Courier New" w:cs="Courier New"/>
+          <w:sz w:val="20"/>
+          <w:szCs w:val="20"/>
+          <w:lang w:eastAsia="en-IN"/>
+        </w:rPr>
+        <w:t>wifi_box &lt;- wigle_bbox_search(43.2468, 43.2806, -70.9282, -70.8025)</w:t>
       </w:r>
     </w:p>
     <w:p>
@@ -2089,25 +958,14 @@
           <w:lang w:eastAsia="en-IN"/>
         </w:rPr>
       </w:pPr>
-      <w:proofErr w:type="spellStart"/>
-      <w:r>
-        <w:rPr>
-          <w:rFonts w:ascii="Courier New" w:eastAsia="Times New Roman" w:hAnsi="Courier New" w:cs="Courier New"/>
-          <w:sz w:val="20"/>
-          <w:szCs w:val="20"/>
-          <w:lang w:eastAsia="en-IN"/>
-        </w:rPr>
-        <w:t>wifi_box$results</w:t>
-      </w:r>
-      <w:proofErr w:type="spellEnd"/>
-      <w:r>
-        <w:rPr>
-          <w:rFonts w:ascii="Courier New" w:eastAsia="Times New Roman" w:hAnsi="Courier New" w:cs="Courier New"/>
-          <w:sz w:val="20"/>
-          <w:szCs w:val="20"/>
-          <w:lang w:eastAsia="en-IN"/>
-        </w:rPr>
-        <w:t xml:space="preserve"> %&gt;% </w:t>
+      <w:r>
+        <w:rPr>
+          <w:rFonts w:ascii="Courier New" w:eastAsia="Times New Roman" w:hAnsi="Courier New" w:cs="Courier New"/>
+          <w:sz w:val="20"/>
+          <w:szCs w:val="20"/>
+          <w:lang w:eastAsia="en-IN"/>
+        </w:rPr>
+        <w:t xml:space="preserve">wifi_box$results %&gt;% </w:t>
       </w:r>
     </w:p>
     <w:p>
@@ -2145,47 +1003,7 @@
           <w:szCs w:val="20"/>
           <w:lang w:eastAsia="en-IN"/>
         </w:rPr>
-        <w:t xml:space="preserve">  </w:t>
-      </w:r>
-      <w:proofErr w:type="gramStart"/>
-      <w:r>
-        <w:rPr>
-          <w:rFonts w:ascii="Courier New" w:eastAsia="Times New Roman" w:hAnsi="Courier New" w:cs="Courier New"/>
-          <w:sz w:val="20"/>
-          <w:szCs w:val="20"/>
-          <w:lang w:eastAsia="en-IN"/>
-        </w:rPr>
-        <w:t>mutate(</w:t>
-      </w:r>
-      <w:proofErr w:type="gramEnd"/>
-      <w:r>
-        <w:rPr>
-          <w:rFonts w:ascii="Courier New" w:eastAsia="Times New Roman" w:hAnsi="Courier New" w:cs="Courier New"/>
-          <w:sz w:val="20"/>
-          <w:szCs w:val="20"/>
-          <w:lang w:eastAsia="en-IN"/>
-        </w:rPr>
-        <w:t xml:space="preserve">labs = </w:t>
-      </w:r>
-      <w:proofErr w:type="spellStart"/>
-      <w:r>
-        <w:rPr>
-          <w:rFonts w:ascii="Courier New" w:eastAsia="Times New Roman" w:hAnsi="Courier New" w:cs="Courier New"/>
-          <w:sz w:val="20"/>
-          <w:szCs w:val="20"/>
-          <w:lang w:eastAsia="en-IN"/>
-        </w:rPr>
-        <w:t>sprintf</w:t>
-      </w:r>
-      <w:proofErr w:type="spellEnd"/>
-      <w:r>
-        <w:rPr>
-          <w:rFonts w:ascii="Courier New" w:eastAsia="Times New Roman" w:hAnsi="Courier New" w:cs="Courier New"/>
-          <w:sz w:val="20"/>
-          <w:szCs w:val="20"/>
-          <w:lang w:eastAsia="en-IN"/>
-        </w:rPr>
-        <w:t>("SSID: %s</w:t>
+        <w:t xml:space="preserve">  mutate(labs = sprintf("SSID: %s</w:t>
       </w:r>
       <w:r>
         <w:rPr>
@@ -2195,27 +1013,7 @@
           <w:lang w:eastAsia="en-IN"/>
         </w:rPr>
         <w:br/>
-        <w:t xml:space="preserve">Encryption: %s", </w:t>
-      </w:r>
-      <w:proofErr w:type="spellStart"/>
-      <w:r>
-        <w:rPr>
-          <w:rFonts w:ascii="Courier New" w:eastAsia="Times New Roman" w:hAnsi="Courier New" w:cs="Courier New"/>
-          <w:sz w:val="20"/>
-          <w:szCs w:val="20"/>
-          <w:lang w:eastAsia="en-IN"/>
-        </w:rPr>
-        <w:t>ssid</w:t>
-      </w:r>
-      <w:proofErr w:type="spellEnd"/>
-      <w:r>
-        <w:rPr>
-          <w:rFonts w:ascii="Courier New" w:eastAsia="Times New Roman" w:hAnsi="Courier New" w:cs="Courier New"/>
-          <w:sz w:val="20"/>
-          <w:szCs w:val="20"/>
-          <w:lang w:eastAsia="en-IN"/>
-        </w:rPr>
-        <w:t xml:space="preserve">, encryption)) %&gt;% </w:t>
+        <w:t xml:space="preserve">Encryption: %s", ssid, encryption)) %&gt;% </w:t>
       </w:r>
     </w:p>
     <w:p>
@@ -2253,27 +1051,7 @@
           <w:szCs w:val="20"/>
           <w:lang w:eastAsia="en-IN"/>
         </w:rPr>
-        <w:t xml:space="preserve">  </w:t>
-      </w:r>
-      <w:proofErr w:type="gramStart"/>
-      <w:r>
-        <w:rPr>
-          <w:rFonts w:ascii="Courier New" w:eastAsia="Times New Roman" w:hAnsi="Courier New" w:cs="Courier New"/>
-          <w:sz w:val="20"/>
-          <w:szCs w:val="20"/>
-          <w:lang w:eastAsia="en-IN"/>
-        </w:rPr>
-        <w:t>leaflet(</w:t>
-      </w:r>
-      <w:proofErr w:type="gramEnd"/>
-      <w:r>
-        <w:rPr>
-          <w:rFonts w:ascii="Courier New" w:eastAsia="Times New Roman" w:hAnsi="Courier New" w:cs="Courier New"/>
-          <w:sz w:val="20"/>
-          <w:szCs w:val="20"/>
-          <w:lang w:eastAsia="en-IN"/>
-        </w:rPr>
-        <w:t xml:space="preserve">) %&gt;% </w:t>
+        <w:t xml:space="preserve">  leaflet() %&gt;% </w:t>
       </w:r>
     </w:p>
     <w:p>
@@ -2311,38 +1089,7 @@
           <w:szCs w:val="20"/>
           <w:lang w:eastAsia="en-IN"/>
         </w:rPr>
-        <w:t xml:space="preserve">  </w:t>
-      </w:r>
-      <w:proofErr w:type="spellStart"/>
-      <w:proofErr w:type="gramStart"/>
-      <w:r>
-        <w:rPr>
-          <w:rFonts w:ascii="Courier New" w:eastAsia="Times New Roman" w:hAnsi="Courier New" w:cs="Courier New"/>
-          <w:sz w:val="20"/>
-          <w:szCs w:val="20"/>
-          <w:lang w:eastAsia="en-IN"/>
-        </w:rPr>
-        <w:t>addTiles</w:t>
-      </w:r>
-      <w:proofErr w:type="spellEnd"/>
-      <w:r>
-        <w:rPr>
-          <w:rFonts w:ascii="Courier New" w:eastAsia="Times New Roman" w:hAnsi="Courier New" w:cs="Courier New"/>
-          <w:sz w:val="20"/>
-          <w:szCs w:val="20"/>
-          <w:lang w:eastAsia="en-IN"/>
-        </w:rPr>
-        <w:t>(</w:t>
-      </w:r>
-      <w:proofErr w:type="gramEnd"/>
-      <w:r>
-        <w:rPr>
-          <w:rFonts w:ascii="Courier New" w:eastAsia="Times New Roman" w:hAnsi="Courier New" w:cs="Courier New"/>
-          <w:sz w:val="20"/>
-          <w:szCs w:val="20"/>
-          <w:lang w:eastAsia="en-IN"/>
-        </w:rPr>
-        <w:t xml:space="preserve">) %&gt;% </w:t>
+        <w:t xml:space="preserve">  addTiles() %&gt;% </w:t>
       </w:r>
     </w:p>
     <w:p>
@@ -2380,78 +1127,8 @@
           <w:szCs w:val="20"/>
           <w:lang w:eastAsia="en-IN"/>
         </w:rPr>
-        <w:t xml:space="preserve">  </w:t>
-      </w:r>
-      <w:proofErr w:type="spellStart"/>
-      <w:proofErr w:type="gramStart"/>
-      <w:r>
-        <w:rPr>
-          <w:rFonts w:ascii="Courier New" w:eastAsia="Times New Roman" w:hAnsi="Courier New" w:cs="Courier New"/>
-          <w:sz w:val="20"/>
-          <w:szCs w:val="20"/>
-          <w:lang w:eastAsia="en-IN"/>
-        </w:rPr>
-        <w:t>addCircleMarkers</w:t>
-      </w:r>
-      <w:proofErr w:type="spellEnd"/>
-      <w:r>
-        <w:rPr>
-          <w:rFonts w:ascii="Courier New" w:eastAsia="Times New Roman" w:hAnsi="Courier New" w:cs="Courier New"/>
-          <w:sz w:val="20"/>
-          <w:szCs w:val="20"/>
-          <w:lang w:eastAsia="en-IN"/>
-        </w:rPr>
-        <w:t>(</w:t>
-      </w:r>
-      <w:proofErr w:type="gramEnd"/>
-      <w:r>
-        <w:rPr>
-          <w:rFonts w:ascii="Courier New" w:eastAsia="Times New Roman" w:hAnsi="Courier New" w:cs="Courier New"/>
-          <w:sz w:val="20"/>
-          <w:szCs w:val="20"/>
-          <w:lang w:eastAsia="en-IN"/>
-        </w:rPr>
-        <w:t>~</w:t>
-      </w:r>
-      <w:proofErr w:type="spellStart"/>
-      <w:r>
-        <w:rPr>
-          <w:rFonts w:ascii="Courier New" w:eastAsia="Times New Roman" w:hAnsi="Courier New" w:cs="Courier New"/>
-          <w:sz w:val="20"/>
-          <w:szCs w:val="20"/>
-          <w:lang w:eastAsia="en-IN"/>
-        </w:rPr>
-        <w:t>trilong</w:t>
-      </w:r>
-      <w:proofErr w:type="spellEnd"/>
-      <w:r>
-        <w:rPr>
-          <w:rFonts w:ascii="Courier New" w:eastAsia="Times New Roman" w:hAnsi="Courier New" w:cs="Courier New"/>
-          <w:sz w:val="20"/>
-          <w:szCs w:val="20"/>
-          <w:lang w:eastAsia="en-IN"/>
-        </w:rPr>
-        <w:t>, ~</w:t>
-      </w:r>
-      <w:proofErr w:type="spellStart"/>
-      <w:r>
-        <w:rPr>
-          <w:rFonts w:ascii="Courier New" w:eastAsia="Times New Roman" w:hAnsi="Courier New" w:cs="Courier New"/>
-          <w:sz w:val="20"/>
-          <w:szCs w:val="20"/>
-          <w:lang w:eastAsia="en-IN"/>
-        </w:rPr>
-        <w:t>trilat</w:t>
-      </w:r>
-      <w:proofErr w:type="spellEnd"/>
-      <w:r>
-        <w:rPr>
-          <w:rFonts w:ascii="Courier New" w:eastAsia="Times New Roman" w:hAnsi="Courier New" w:cs="Courier New"/>
-          <w:sz w:val="20"/>
-          <w:szCs w:val="20"/>
-          <w:lang w:eastAsia="en-IN"/>
-        </w:rPr>
-        <w:t>, radius = 1, popup = ~labs)</w:t>
+        <w:lastRenderedPageBreak/>
+        <w:t xml:space="preserve">  addCircleMarkers(~trilong, ~trilat, radius = 1, popup = ~labs)</w:t>
       </w:r>
     </w:p>
     <w:p>
@@ -2488,7 +1165,6 @@
           <w:lang w:eastAsia="en-IN"/>
         </w:rPr>
       </w:pPr>
-      <w:proofErr w:type="spellStart"/>
       <w:r>
         <w:rPr>
           <w:rFonts w:ascii="Courier New" w:eastAsia="Times New Roman" w:hAnsi="Courier New" w:cs="Courier New"/>
@@ -2498,7 +1174,6 @@
         </w:rPr>
         <w:t>wigle_about_me</w:t>
       </w:r>
-      <w:proofErr w:type="spellEnd"/>
       <w:r>
         <w:rPr>
           <w:rFonts w:ascii="Times New Roman" w:eastAsia="Times New Roman" w:hAnsi="Times New Roman" w:cs="Times New Roman"/>
@@ -2523,7 +1198,6 @@
           <w:lang w:eastAsia="en-IN"/>
         </w:rPr>
       </w:pPr>
-      <w:proofErr w:type="spellStart"/>
       <w:r>
         <w:rPr>
           <w:rFonts w:ascii="Courier New" w:eastAsia="Times New Roman" w:hAnsi="Courier New" w:cs="Courier New"/>
@@ -2533,7 +1207,6 @@
         </w:rPr>
         <w:t>wigle_api_key</w:t>
       </w:r>
-      <w:proofErr w:type="spellEnd"/>
       <w:r>
         <w:rPr>
           <w:rFonts w:ascii="Times New Roman" w:eastAsia="Times New Roman" w:hAnsi="Times New Roman" w:cs="Times New Roman"/>
@@ -2558,7 +1231,6 @@
           <w:lang w:eastAsia="en-IN"/>
         </w:rPr>
       </w:pPr>
-      <w:proofErr w:type="spellStart"/>
       <w:r>
         <w:rPr>
           <w:rFonts w:ascii="Courier New" w:eastAsia="Times New Roman" w:hAnsi="Courier New" w:cs="Courier New"/>
@@ -2568,7 +1240,6 @@
         </w:rPr>
         <w:t>wigle_bbox_search</w:t>
       </w:r>
-      <w:proofErr w:type="spellEnd"/>
       <w:r>
         <w:rPr>
           <w:rFonts w:ascii="Times New Roman" w:eastAsia="Times New Roman" w:hAnsi="Times New Roman" w:cs="Times New Roman"/>
@@ -2593,7 +1264,6 @@
           <w:lang w:eastAsia="en-IN"/>
         </w:rPr>
       </w:pPr>
-      <w:proofErr w:type="spellStart"/>
       <w:r>
         <w:rPr>
           <w:rFonts w:ascii="Courier New" w:eastAsia="Times New Roman" w:hAnsi="Courier New" w:cs="Courier New"/>
@@ -2603,7 +1273,6 @@
         </w:rPr>
         <w:t>wigle_country_stats</w:t>
       </w:r>
-      <w:proofErr w:type="spellEnd"/>
       <w:r>
         <w:rPr>
           <w:rFonts w:ascii="Times New Roman" w:eastAsia="Times New Roman" w:hAnsi="Times New Roman" w:cs="Times New Roman"/>
@@ -2628,7 +1297,6 @@
           <w:lang w:eastAsia="en-IN"/>
         </w:rPr>
       </w:pPr>
-      <w:proofErr w:type="spellStart"/>
       <w:r>
         <w:rPr>
           <w:rFonts w:ascii="Courier New" w:eastAsia="Times New Roman" w:hAnsi="Courier New" w:cs="Courier New"/>
@@ -2638,7 +1306,6 @@
         </w:rPr>
         <w:t>wigle_region_stats</w:t>
       </w:r>
-      <w:proofErr w:type="spellEnd"/>
       <w:r>
         <w:rPr>
           <w:rFonts w:ascii="Times New Roman" w:eastAsia="Times New Roman" w:hAnsi="Times New Roman" w:cs="Times New Roman"/>
@@ -2663,7 +1330,6 @@
           <w:lang w:eastAsia="en-IN"/>
         </w:rPr>
       </w:pPr>
-      <w:proofErr w:type="spellStart"/>
       <w:r>
         <w:rPr>
           <w:rFonts w:ascii="Courier New" w:eastAsia="Times New Roman" w:hAnsi="Courier New" w:cs="Courier New"/>
@@ -2673,7 +1339,6 @@
         </w:rPr>
         <w:t>wigle_site_stats</w:t>
       </w:r>
-      <w:proofErr w:type="spellEnd"/>
       <w:r>
         <w:rPr>
           <w:rFonts w:ascii="Times New Roman" w:eastAsia="Times New Roman" w:hAnsi="Times New Roman" w:cs="Times New Roman"/>
@@ -2726,47 +1391,7 @@
           <w:szCs w:val="20"/>
           <w:lang w:eastAsia="en-IN"/>
         </w:rPr>
-        <w:t xml:space="preserve">The package is a WIP but the API is really straightforward, so if you’re looking to contribute to a (dare I say “fun!”) </w:t>
-      </w:r>
-      <w:proofErr w:type="gramStart"/>
-      <w:r>
-        <w:rPr>
-          <w:rFonts w:ascii="Times New Roman" w:eastAsia="Times New Roman" w:hAnsi="Times New Roman" w:cs="Times New Roman"/>
-          <w:sz w:val="20"/>
-          <w:szCs w:val="20"/>
-          <w:lang w:eastAsia="en-IN"/>
-        </w:rPr>
-        <w:t>open source</w:t>
-      </w:r>
-      <w:proofErr w:type="gramEnd"/>
-      <w:r>
-        <w:rPr>
-          <w:rFonts w:ascii="Times New Roman" w:eastAsia="Times New Roman" w:hAnsi="Times New Roman" w:cs="Times New Roman"/>
-          <w:sz w:val="20"/>
-          <w:szCs w:val="20"/>
-          <w:lang w:eastAsia="en-IN"/>
-        </w:rPr>
-        <w:t xml:space="preserve"> project in 2019 now’s your chance! Just drop an issue on whatever social coding site you prefer (ping me in a comment if you use something besides </w:t>
-      </w:r>
-      <w:proofErr w:type="spellStart"/>
-      <w:r>
-        <w:rPr>
-          <w:rFonts w:ascii="Times New Roman" w:eastAsia="Times New Roman" w:hAnsi="Times New Roman" w:cs="Times New Roman"/>
-          <w:sz w:val="20"/>
-          <w:szCs w:val="20"/>
-          <w:lang w:eastAsia="en-IN"/>
-        </w:rPr>
-        <w:t>SourceHut</w:t>
-      </w:r>
-      <w:proofErr w:type="spellEnd"/>
-      <w:r>
-        <w:rPr>
-          <w:rFonts w:ascii="Times New Roman" w:eastAsia="Times New Roman" w:hAnsi="Times New Roman" w:cs="Times New Roman"/>
-          <w:sz w:val="20"/>
-          <w:szCs w:val="20"/>
-          <w:lang w:eastAsia="en-IN"/>
-        </w:rPr>
-        <w:t xml:space="preserve">, GitLab or GitHub and I’ll get the package up there) and spec out what you’d like to do </w:t>
+        <w:t xml:space="preserve">The package is a WIP but the API is really straightforward, so if you’re looking to contribute to a (dare I say “fun!”) open source project in 2019 now’s your chance! Just drop an issue on whatever social coding site you prefer (ping me in a comment if you use something besides SourceHut, GitLab or GitHub and I’ll get the package up there) and spec out what you’d like to do </w:t>
       </w:r>
       <w:r>
         <w:rPr>
@@ -2882,7 +1507,6 @@
           <w:szCs w:val="20"/>
           <w:lang w:eastAsia="en-IN"/>
         </w:rPr>
-        <w:lastRenderedPageBreak/>
         <w:t xml:space="preserve">investigate how to use R to </w:t>
       </w:r>
       <w:r>
@@ -3043,6 +1667,7 @@
           <w:szCs w:val="20"/>
           <w:lang w:eastAsia="en-IN"/>
         </w:rPr>
+        <w:lastRenderedPageBreak/>
         <w:t>Working with or developing for the package may also help shed some light on yet-another-way we’re exposed in the digital world.</w:t>
       </w:r>
       <w:r>
@@ -3061,7 +1686,7 @@
                 <wp:extent cx="4290060" cy="4290060"/>
                 <wp:effectExtent l="0" t="0" r="0" b="0"/>
                 <wp:docPr id="4" name="AutoShape 6">
-                  <a:hlinkClick xmlns:a="http://schemas.openxmlformats.org/drawingml/2006/main" r:id="rId12" tgtFrame="&quot;_blank&quot;"/>
+                  <a:hlinkClick xmlns:a="http://schemas.openxmlformats.org/drawingml/2006/main" r:id="rId8" tgtFrame="&quot;_blank&quot;"/>
                 </wp:docPr>
                 <wp:cNvGraphicFramePr>
                   <a:graphicFrameLocks xmlns:a="http://schemas.openxmlformats.org/drawingml/2006/main" noChangeAspect="1"/>
@@ -3142,27 +1767,7 @@
           <w:szCs w:val="20"/>
           <w:lang w:eastAsia="en-IN"/>
         </w:rPr>
-        <w:t xml:space="preserve">As </w:t>
-      </w:r>
-      <w:proofErr w:type="gramStart"/>
-      <w:r>
-        <w:rPr>
-          <w:rFonts w:ascii="Times New Roman" w:eastAsia="Times New Roman" w:hAnsi="Times New Roman" w:cs="Times New Roman"/>
-          <w:sz w:val="20"/>
-          <w:szCs w:val="20"/>
-          <w:lang w:eastAsia="en-IN"/>
-        </w:rPr>
-        <w:t>always</w:t>
-      </w:r>
-      <w:proofErr w:type="gramEnd"/>
-      <w:r>
-        <w:rPr>
-          <w:rFonts w:ascii="Times New Roman" w:eastAsia="Times New Roman" w:hAnsi="Times New Roman" w:cs="Times New Roman"/>
-          <w:sz w:val="20"/>
-          <w:szCs w:val="20"/>
-          <w:lang w:eastAsia="en-IN"/>
-        </w:rPr>
-        <w:t xml:space="preserve"> you’ll get judgement-free help/suggestions. full credit in the DESCRIPTION and the fame and glory of CRAN if it ever makes its way through the process. The package does </w:t>
+        <w:t xml:space="preserve">As always you’ll get judgement-free help/suggestions. full credit in the DESCRIPTION and the fame and glory of CRAN if it ever makes its way through the process. The package does </w:t>
       </w:r>
       <w:r>
         <w:rPr>
